--- a/pwiz_tools/Skyline/Documentation/Tutorials/Japanese/Skyline Absolute Quantification_ja.docx
+++ b/pwiz_tools/Skyline/Documentation/Tutorials/Japanese/Skyline Absolute Quantification_ja.docx
@@ -1,6 +1,6 @@
 
 <file path=word/document.xml><?xml version="1.0" encoding="utf-8"?>
-<w:document xmlns:wpc="http://schemas.microsoft.com/office/word/2010/wordprocessingCanvas" xmlns:cx="http://schemas.microsoft.com/office/drawing/2014/chartex" xmlns:cx1="http://schemas.microsoft.com/office/drawing/2015/9/8/chartex" xmlns:cx2="http://schemas.microsoft.com/office/drawing/2015/10/21/chartex" xmlns:cx3="http://schemas.microsoft.com/office/drawing/2016/5/9/chartex" xmlns:cx4="http://schemas.microsoft.com/office/drawing/2016/5/10/chartex" xmlns:cx5="http://schemas.microsoft.com/office/drawing/2016/5/11/chartex" xmlns:cx6="http://schemas.microsoft.com/office/drawing/2016/5/12/chartex" xmlns:cx7="http://schemas.microsoft.com/office/drawing/2016/5/13/chartex" xmlns:cx8="http://schemas.microsoft.com/office/drawing/2016/5/14/chartex" xmlns:mc="http://schemas.openxmlformats.org/markup-compatibility/2006" xmlns:aink="http://schemas.microsoft.com/office/drawing/2016/ink" xmlns:am3d="http://schemas.microsoft.com/office/drawing/2017/model3d" xmlns:o="urn:schemas-microsoft-com:office:office" xmlns:r="http://schemas.openxmlformats.org/officeDocument/2006/relationships" xmlns:m="http://schemas.openxmlformats.org/officeDocument/2006/math" xmlns:v="urn:schemas-microsoft-com:vml" xmlns:wp14="http://schemas.microsoft.com/office/word/2010/wordprocessingDrawing" xmlns:wp="http://schemas.openxmlformats.org/drawingml/2006/wordprocessingDrawing" xmlns:w10="urn:schemas-microsoft-com:office:word" xmlns:w="http://schemas.openxmlformats.org/wordprocessingml/2006/main" xmlns:w14="http://schemas.microsoft.com/office/word/2010/wordml" xmlns:w15="http://schemas.microsoft.com/office/word/2012/wordml" xmlns:w16cex="http://schemas.microsoft.com/office/word/2018/wordml/cex" xmlns:w16cid="http://schemas.microsoft.com/office/word/2016/wordml/cid" xmlns:w16="http://schemas.microsoft.com/office/word/2018/wordml" xmlns:w16se="http://schemas.microsoft.com/office/word/2015/wordml/symex" xmlns:wpg="http://schemas.microsoft.com/office/word/2010/wordprocessingGroup" xmlns:wpi="http://schemas.microsoft.com/office/word/2010/wordprocessingInk" xmlns:wne="http://schemas.microsoft.com/office/word/2006/wordml" xmlns:wps="http://schemas.microsoft.com/office/word/2010/wordprocessingShape" mc:Ignorable="w14 w15 w16se w16cid w16 w16cex wp14">
+<w:document xmlns:wpc="http://schemas.microsoft.com/office/word/2010/wordprocessingCanvas" xmlns:cx="http://schemas.microsoft.com/office/drawing/2014/chartex" xmlns:cx1="http://schemas.microsoft.com/office/drawing/2015/9/8/chartex" xmlns:cx2="http://schemas.microsoft.com/office/drawing/2015/10/21/chartex" xmlns:cx3="http://schemas.microsoft.com/office/drawing/2016/5/9/chartex" xmlns:cx4="http://schemas.microsoft.com/office/drawing/2016/5/10/chartex" xmlns:cx5="http://schemas.microsoft.com/office/drawing/2016/5/11/chartex" xmlns:cx6="http://schemas.microsoft.com/office/drawing/2016/5/12/chartex" xmlns:cx7="http://schemas.microsoft.com/office/drawing/2016/5/13/chartex" xmlns:cx8="http://schemas.microsoft.com/office/drawing/2016/5/14/chartex" xmlns:mc="http://schemas.openxmlformats.org/markup-compatibility/2006" xmlns:aink="http://schemas.microsoft.com/office/drawing/2016/ink" xmlns:am3d="http://schemas.microsoft.com/office/drawing/2017/model3d" xmlns:o="urn:schemas-microsoft-com:office:office" xmlns:r="http://schemas.openxmlformats.org/officeDocument/2006/relationships" xmlns:m="http://schemas.openxmlformats.org/officeDocument/2006/math" xmlns:v="urn:schemas-microsoft-com:vml" xmlns:wp14="http://schemas.microsoft.com/office/word/2010/wordprocessingDrawing" xmlns:wp="http://schemas.openxmlformats.org/drawingml/2006/wordprocessingDrawing" xmlns:w10="urn:schemas-microsoft-com:office:word" xmlns:w="http://schemas.openxmlformats.org/wordprocessingml/2006/main" xmlns:w14="http://schemas.microsoft.com/office/word/2010/wordml" xmlns:w15="http://schemas.microsoft.com/office/word/2012/wordml" xmlns:w16cex="http://schemas.microsoft.com/office/word/2018/wordml/cex" xmlns:w16cid="http://schemas.microsoft.com/office/word/2016/wordml/cid" xmlns:w16="http://schemas.microsoft.com/office/word/2018/wordml" xmlns:w16sdtdh="http://schemas.microsoft.com/office/word/2020/wordml/sdtdatahash" xmlns:w16se="http://schemas.microsoft.com/office/word/2015/wordml/symex" xmlns:wpg="http://schemas.microsoft.com/office/word/2010/wordprocessingGroup" xmlns:wpi="http://schemas.microsoft.com/office/word/2010/wordprocessingInk" xmlns:wne="http://schemas.microsoft.com/office/word/2006/wordml" xmlns:wps="http://schemas.microsoft.com/office/word/2010/wordprocessingShape" mc:Ignorable="w14 w15 w16se w16cid w16 w16cex w16sdtdh wp14">
   <w:body>
     <w:p>
       <w:pPr>
@@ -1807,7 +1807,7 @@
           <w:rPr>
             <w:rStyle w:val="Hyperlink"/>
           </w:rPr>
-          <w:t>https://skyline.gs.washington.edu/tutorials/AbsoluteQuant.zip</w:t>
+          <w:t>https://skyline.ms/tutorials/AbsoluteQuant.zip</w:t>
         </w:r>
       </w:hyperlink>
     </w:p>
@@ -1990,7 +1990,6 @@
       <w:r>
         <w:t xml:space="preserve">[ </w:t>
       </w:r>
-      <w:proofErr w:type="gramStart"/>
       <w:r>
         <w:rPr>
           <w:b/>
@@ -1998,11 +1997,7 @@
         <w:t>設定</w:t>
       </w:r>
       <w:r>
-        <w:t xml:space="preserve"> ]</w:t>
-      </w:r>
-      <w:proofErr w:type="gramEnd"/>
-      <w:r>
-        <w:t xml:space="preserve"> </w:t>
+        <w:t xml:space="preserve"> ] </w:t>
       </w:r>
       <w:r>
         <w:t>メニューで、</w:t>
@@ -2130,18 +2125,10 @@
         <w:t>Skyline</w:t>
       </w:r>
       <w:r>
-        <w:t>ウィンドウの右上隅にあるユーザーインターフェイス管理をクリックし</w:t>
-      </w:r>
-      <w:proofErr w:type="gramStart"/>
-      <w:r>
-        <w:t>、</w:t>
-      </w:r>
-      <w:r>
-        <w:t>[</w:t>
-      </w:r>
-      <w:proofErr w:type="gramEnd"/>
-      <w:r>
-        <w:t xml:space="preserve"> </w:t>
+        <w:t>ウィンドウの右上隅にあるユーザーインターフェイス管理をクリックし、</w:t>
+      </w:r>
+      <w:r>
+        <w:t xml:space="preserve">[ </w:t>
       </w:r>
       <w:r>
         <w:rPr>
@@ -2474,7 +2461,6 @@
       <w:r>
         <w:t xml:space="preserve">[ </w:t>
       </w:r>
-      <w:proofErr w:type="gramStart"/>
       <w:r>
         <w:rPr>
           <w:b/>
@@ -2482,11 +2468,7 @@
         <w:t>設定</w:t>
       </w:r>
       <w:r>
-        <w:t xml:space="preserve"> ]</w:t>
-      </w:r>
-      <w:proofErr w:type="gramEnd"/>
-      <w:r>
-        <w:t xml:space="preserve"> </w:t>
+        <w:t xml:space="preserve"> ] </w:t>
       </w:r>
       <w:r>
         <w:t>メニューで</w:t>
@@ -2518,7 +2500,6 @@
       <w:r>
         <w:t xml:space="preserve">[ </w:t>
       </w:r>
-      <w:proofErr w:type="gramStart"/>
       <w:r>
         <w:rPr>
           <w:b/>
@@ -2526,11 +2507,7 @@
         <w:t>予測</w:t>
       </w:r>
       <w:r>
-        <w:t xml:space="preserve"> ]</w:t>
-      </w:r>
-      <w:proofErr w:type="gramEnd"/>
-      <w:r>
-        <w:t xml:space="preserve"> </w:t>
+        <w:t xml:space="preserve"> ] </w:t>
       </w:r>
       <w:r>
         <w:t>タブをクリックします。</w:t>
@@ -2554,21 +2531,10 @@
         <w:rPr>
           <w:b/>
         </w:rPr>
-        <w:t>衝突</w:t>
-      </w:r>
-      <w:proofErr w:type="gramStart"/>
-      <w:r>
-        <w:rPr>
-          <w:b/>
-        </w:rPr>
-        <w:t>エネルギー</w:t>
-      </w:r>
-      <w:r>
-        <w:t xml:space="preserve"> ]</w:t>
-      </w:r>
-      <w:proofErr w:type="gramEnd"/>
-      <w:r>
-        <w:t xml:space="preserve"> </w:t>
+        <w:t>衝突エネルギー</w:t>
+      </w:r>
+      <w:r>
+        <w:t xml:space="preserve"> ] </w:t>
       </w:r>
       <w:r>
         <w:t>ドロップダウンリストから測定に使用する装置を選択します。この実験では、すべての測定</w:t>
@@ -2679,7 +2645,6 @@
       <w:r>
         <w:t xml:space="preserve">[ </w:t>
       </w:r>
-      <w:proofErr w:type="gramStart"/>
       <w:r>
         <w:rPr>
           <w:b/>
@@ -2687,11 +2652,7 @@
         <w:t>フィルタ</w:t>
       </w:r>
       <w:r>
-        <w:t xml:space="preserve"> ]</w:t>
-      </w:r>
-      <w:proofErr w:type="gramEnd"/>
-      <w:r>
-        <w:t xml:space="preserve"> </w:t>
+        <w:t xml:space="preserve"> ] </w:t>
       </w:r>
       <w:r>
         <w:t>タブをクリックします。</w:t>
@@ -2789,7 +2750,6 @@
         </w:rPr>
         <w:t>別な</w:t>
       </w:r>
-      <w:proofErr w:type="gramStart"/>
       <w:r>
         <w:rPr>
           <w:b/>
@@ -2797,11 +2757,7 @@
         <w:t>イオン</w:t>
       </w:r>
       <w:r>
-        <w:t xml:space="preserve"> ]</w:t>
-      </w:r>
-      <w:proofErr w:type="gramEnd"/>
-      <w:r>
-        <w:t xml:space="preserve"> </w:t>
+        <w:t xml:space="preserve"> ] </w:t>
       </w:r>
       <w:r>
         <w:t>リストで、</w:t>
@@ -2828,21 +2784,10 @@
         <w:rPr>
           <w:b/>
         </w:rPr>
-        <w:t>プロダクトイオンの</w:t>
-      </w:r>
-      <w:proofErr w:type="gramStart"/>
-      <w:r>
-        <w:rPr>
-          <w:b/>
-        </w:rPr>
-        <w:t>選択</w:t>
-      </w:r>
-      <w:r>
-        <w:t xml:space="preserve"> ]</w:t>
-      </w:r>
-      <w:proofErr w:type="gramEnd"/>
-      <w:r>
-        <w:t xml:space="preserve"> – [ </w:t>
+        <w:t>プロダクトイオンの選択</w:t>
+      </w:r>
+      <w:r>
+        <w:t xml:space="preserve"> ] – [ </w:t>
       </w:r>
       <w:r>
         <w:rPr>
@@ -2878,21 +2823,10 @@
         <w:rPr>
           <w:b/>
         </w:rPr>
-        <w:t>プロダクトイオンの</w:t>
-      </w:r>
-      <w:proofErr w:type="gramStart"/>
-      <w:r>
-        <w:rPr>
-          <w:b/>
-        </w:rPr>
-        <w:t>選択</w:t>
-      </w:r>
-      <w:r>
-        <w:t xml:space="preserve"> ]</w:t>
-      </w:r>
-      <w:proofErr w:type="gramEnd"/>
-      <w:r>
-        <w:t xml:space="preserve"> – [ </w:t>
+        <w:t>プロダクトイオンの選択</w:t>
+      </w:r>
+      <w:r>
+        <w:t xml:space="preserve"> ] – [ </w:t>
       </w:r>
       <w:r>
         <w:rPr>
@@ -3099,7 +3033,6 @@
         </w:rPr>
         <w:t>の</w:t>
       </w:r>
-      <w:proofErr w:type="gramStart"/>
       <w:r>
         <w:rPr>
           <w:b/>
@@ -3107,11 +3040,7 @@
         <w:t>設定</w:t>
       </w:r>
       <w:r>
-        <w:t xml:space="preserve"> ]</w:t>
-      </w:r>
-      <w:proofErr w:type="gramEnd"/>
-      <w:r>
-        <w:t xml:space="preserve"> </w:t>
+        <w:t xml:space="preserve"> ] </w:t>
       </w:r>
       <w:r>
         <w:t>フォームは以下のようになります。</w:t>
@@ -3176,7 +3105,6 @@
       <w:r>
         <w:t xml:space="preserve">[ </w:t>
       </w:r>
-      <w:proofErr w:type="gramStart"/>
       <w:r>
         <w:rPr>
           <w:b/>
@@ -3185,11 +3113,7 @@
         <w:t>OK</w:t>
       </w:r>
       <w:r>
-        <w:t xml:space="preserve"> ]</w:t>
-      </w:r>
-      <w:proofErr w:type="gramEnd"/>
-      <w:r>
-        <w:t xml:space="preserve"> </w:t>
+        <w:t xml:space="preserve"> ] </w:t>
       </w:r>
       <w:r>
         <w:t>ボタンをクリックします。</w:t>
@@ -3215,7 +3139,6 @@
       <w:r>
         <w:t xml:space="preserve">[ </w:t>
       </w:r>
-      <w:proofErr w:type="gramStart"/>
       <w:r>
         <w:rPr>
           <w:b/>
@@ -3223,11 +3146,7 @@
         <w:t>設定</w:t>
       </w:r>
       <w:r>
-        <w:t xml:space="preserve"> ]</w:t>
-      </w:r>
-      <w:proofErr w:type="gramEnd"/>
-      <w:r>
-        <w:t xml:space="preserve"> </w:t>
+        <w:t xml:space="preserve"> ] </w:t>
       </w:r>
       <w:r>
         <w:t>メニューで</w:t>
@@ -3259,7 +3178,6 @@
       <w:r>
         <w:t xml:space="preserve">[ </w:t>
       </w:r>
-      <w:proofErr w:type="gramStart"/>
       <w:r>
         <w:rPr>
           <w:b/>
@@ -3267,11 +3185,7 @@
         <w:t>修飾</w:t>
       </w:r>
       <w:r>
-        <w:t xml:space="preserve"> ]</w:t>
-      </w:r>
-      <w:proofErr w:type="gramEnd"/>
-      <w:r>
-        <w:t xml:space="preserve"> </w:t>
+        <w:t xml:space="preserve"> ] </w:t>
       </w:r>
       <w:r>
         <w:t>タブをクリックします。</w:t>
@@ -3291,7 +3205,6 @@
       <w:r>
         <w:t xml:space="preserve">[ </w:t>
       </w:r>
-      <w:proofErr w:type="gramStart"/>
       <w:r>
         <w:rPr>
           <w:b/>
@@ -3299,11 +3212,7 @@
         <w:t>同位体修飾</w:t>
       </w:r>
       <w:r>
-        <w:t xml:space="preserve"> ]</w:t>
-      </w:r>
-      <w:proofErr w:type="gramEnd"/>
-      <w:r>
-        <w:t xml:space="preserve"> </w:t>
+        <w:t xml:space="preserve"> ] </w:t>
       </w:r>
       <w:r>
         <w:t>リストの右にある</w:t>
@@ -3383,7 +3292,6 @@
       <w:r>
         <w:t xml:space="preserve">[ </w:t>
       </w:r>
-      <w:proofErr w:type="gramStart"/>
       <w:r>
         <w:rPr>
           <w:b/>
@@ -3391,11 +3299,7 @@
         <w:t>名前</w:t>
       </w:r>
       <w:r>
-        <w:t xml:space="preserve"> ]</w:t>
-      </w:r>
-      <w:proofErr w:type="gramEnd"/>
-      <w:r>
-        <w:t xml:space="preserve"> </w:t>
+        <w:t xml:space="preserve"> ] </w:t>
       </w:r>
       <w:r>
         <w:t>ドロップダウンリストで「</w:t>
@@ -3420,22 +3324,10 @@
           <w:b/>
           <w:bCs/>
         </w:rPr>
-        <w:t>同位体修飾を</w:t>
-      </w:r>
-      <w:proofErr w:type="gramStart"/>
-      <w:r>
-        <w:rPr>
-          <w:b/>
-          <w:bCs/>
-        </w:rPr>
-        <w:t>編集</w:t>
-      </w:r>
-      <w:r>
-        <w:t xml:space="preserve"> ]</w:t>
-      </w:r>
-      <w:proofErr w:type="gramEnd"/>
-      <w:r>
-        <w:t xml:space="preserve"> </w:t>
+        <w:t>同位体修飾を編集</w:t>
+      </w:r>
+      <w:r>
+        <w:t xml:space="preserve"> ] </w:t>
       </w:r>
       <w:r>
         <w:t>フォームは以下のようになります。</w:t>
@@ -3502,7 +3394,6 @@
       <w:r>
         <w:t xml:space="preserve">[ </w:t>
       </w:r>
-      <w:proofErr w:type="gramStart"/>
       <w:r>
         <w:rPr>
           <w:b/>
@@ -3510,11 +3401,7 @@
         <w:t>OK</w:t>
       </w:r>
       <w:r>
-        <w:t xml:space="preserve"> ]</w:t>
-      </w:r>
-      <w:proofErr w:type="gramEnd"/>
-      <w:r>
-        <w:t xml:space="preserve"> </w:t>
+        <w:t xml:space="preserve"> ] </w:t>
       </w:r>
       <w:r>
         <w:t>ボタンをクリックします。</w:t>
@@ -3531,7 +3418,6 @@
       <w:r>
         <w:t xml:space="preserve">[ </w:t>
       </w:r>
-      <w:proofErr w:type="gramStart"/>
       <w:r>
         <w:rPr>
           <w:b/>
@@ -3539,11 +3425,7 @@
         <w:t>同位体修飾</w:t>
       </w:r>
       <w:r>
-        <w:t xml:space="preserve"> ]</w:t>
-      </w:r>
-      <w:proofErr w:type="gramEnd"/>
-      <w:r>
-        <w:t xml:space="preserve"> </w:t>
+        <w:t xml:space="preserve"> ] </w:t>
       </w:r>
       <w:r>
         <w:t>リストで新しい</w:t>
@@ -3569,22 +3451,10 @@
           <w:b/>
           <w:bCs/>
         </w:rPr>
-        <w:t>ペプチド</w:t>
-      </w:r>
-      <w:proofErr w:type="gramStart"/>
-      <w:r>
-        <w:rPr>
-          <w:b/>
-          <w:bCs/>
-        </w:rPr>
-        <w:t>設定</w:t>
-      </w:r>
-      <w:r>
-        <w:t xml:space="preserve"> ]</w:t>
-      </w:r>
-      <w:proofErr w:type="gramEnd"/>
-      <w:r>
-        <w:t xml:space="preserve"> </w:t>
+        <w:t>ペプチド設定</w:t>
+      </w:r>
+      <w:r>
+        <w:t xml:space="preserve"> ] </w:t>
       </w:r>
       <w:r>
         <w:t>フォームは以下のようになります。</w:t>
@@ -3647,7 +3517,6 @@
       <w:r>
         <w:t xml:space="preserve">[ </w:t>
       </w:r>
-      <w:proofErr w:type="gramStart"/>
       <w:r>
         <w:rPr>
           <w:b/>
@@ -3656,11 +3525,7 @@
         <w:t>OK</w:t>
       </w:r>
       <w:r>
-        <w:t xml:space="preserve"> ]</w:t>
-      </w:r>
-      <w:proofErr w:type="gramEnd"/>
-      <w:r>
-        <w:t xml:space="preserve"> </w:t>
+        <w:t xml:space="preserve"> ] </w:t>
       </w:r>
       <w:r>
         <w:t>ボタンをクリックします。</w:t>
@@ -3729,7 +3594,6 @@
       <w:r>
         <w:t xml:space="preserve">[ </w:t>
       </w:r>
-      <w:proofErr w:type="gramStart"/>
       <w:r>
         <w:rPr>
           <w:b/>
@@ -3737,11 +3601,7 @@
         <w:t>編集</w:t>
       </w:r>
       <w:r>
-        <w:t xml:space="preserve"> ]</w:t>
-      </w:r>
-      <w:proofErr w:type="gramEnd"/>
-      <w:r>
-        <w:t xml:space="preserve"> </w:t>
+        <w:t xml:space="preserve"> ] </w:t>
       </w:r>
       <w:r>
         <w:t>メニューで</w:t>
@@ -3902,7 +3762,6 @@
       <w:r>
         <w:t xml:space="preserve">[ </w:t>
       </w:r>
-      <w:proofErr w:type="gramStart"/>
       <w:r>
         <w:rPr>
           <w:b/>
@@ -3910,11 +3769,7 @@
         <w:t>挿入</w:t>
       </w:r>
       <w:r>
-        <w:t xml:space="preserve"> ]</w:t>
-      </w:r>
-      <w:proofErr w:type="gramEnd"/>
-      <w:r>
-        <w:t xml:space="preserve"> </w:t>
+        <w:t xml:space="preserve"> ] </w:t>
       </w:r>
       <w:r>
         <w:t>ボタンをクリックします。</w:t>
@@ -4016,7 +3871,6 @@
       <w:r>
         <w:t xml:space="preserve">[ </w:t>
       </w:r>
-      <w:proofErr w:type="gramStart"/>
       <w:r>
         <w:rPr>
           <w:b/>
@@ -4024,11 +3878,7 @@
         <w:t>ファイル</w:t>
       </w:r>
       <w:r>
-        <w:t xml:space="preserve"> ]</w:t>
-      </w:r>
-      <w:proofErr w:type="gramEnd"/>
-      <w:r>
-        <w:t xml:space="preserve"> </w:t>
+        <w:t xml:space="preserve"> ] </w:t>
       </w:r>
       <w:r>
         <w:t>メニューで</w:t>
@@ -4087,21 +3937,10 @@
         <w:rPr>
           <w:b/>
         </w:rPr>
-        <w:t>ファイル</w:t>
-      </w:r>
-      <w:proofErr w:type="gramStart"/>
-      <w:r>
-        <w:rPr>
-          <w:b/>
-        </w:rPr>
-        <w:t>名</w:t>
-      </w:r>
-      <w:r>
-        <w:t xml:space="preserve"> ]</w:t>
-      </w:r>
-      <w:proofErr w:type="gramEnd"/>
-      <w:r>
-        <w:t xml:space="preserve"> </w:t>
+        <w:t>ファイル名</w:t>
+      </w:r>
+      <w:r>
+        <w:t xml:space="preserve"> ] </w:t>
       </w:r>
       <w:r>
         <w:t>フィールドに「</w:t>
@@ -4126,7 +3965,6 @@
       <w:r>
         <w:t xml:space="preserve">[ </w:t>
       </w:r>
-      <w:proofErr w:type="gramStart"/>
       <w:r>
         <w:rPr>
           <w:b/>
@@ -4134,11 +3972,7 @@
         <w:t>保存</w:t>
       </w:r>
       <w:r>
-        <w:t xml:space="preserve"> ]</w:t>
-      </w:r>
-      <w:proofErr w:type="gramEnd"/>
-      <w:r>
-        <w:t xml:space="preserve"> </w:t>
+        <w:t xml:space="preserve"> ] </w:t>
       </w:r>
       <w:r>
         <w:t>ボタンをクリックします。</w:t>
@@ -4298,7 +4132,6 @@
         <w:lastRenderedPageBreak/>
         <w:t xml:space="preserve">[ </w:t>
       </w:r>
-      <w:proofErr w:type="gramStart"/>
       <w:r>
         <w:rPr>
           <w:b/>
@@ -4312,11 +4145,7 @@
         <w:t xml:space="preserve"> </w:t>
       </w:r>
       <w:r>
-        <w:t>]</w:t>
-      </w:r>
-      <w:proofErr w:type="gramEnd"/>
-      <w:r>
-        <w:t xml:space="preserve"> </w:t>
+        <w:t xml:space="preserve">] </w:t>
       </w:r>
       <w:r>
         <w:rPr>
@@ -4530,7 +4359,6 @@
       <w:r>
         <w:t xml:space="preserve">[ </w:t>
       </w:r>
-      <w:proofErr w:type="gramStart"/>
       <w:r>
         <w:rPr>
           <w:b/>
@@ -4539,11 +4367,7 @@
         <w:t>OK</w:t>
       </w:r>
       <w:r>
-        <w:t xml:space="preserve"> ]</w:t>
-      </w:r>
-      <w:proofErr w:type="gramEnd"/>
-      <w:r>
-        <w:t xml:space="preserve"> </w:t>
+        <w:t xml:space="preserve"> ] </w:t>
       </w:r>
       <w:r>
         <w:t>ボタンをクリックします。</w:t>
@@ -4564,21 +4388,10 @@
         <w:rPr>
           <w:b/>
         </w:rPr>
-        <w:t>ファイル</w:t>
-      </w:r>
-      <w:proofErr w:type="gramStart"/>
-      <w:r>
-        <w:rPr>
-          <w:b/>
-        </w:rPr>
-        <w:t>名</w:t>
-      </w:r>
-      <w:r>
-        <w:t xml:space="preserve"> ]</w:t>
-      </w:r>
-      <w:proofErr w:type="gramEnd"/>
-      <w:r>
-        <w:t xml:space="preserve"> </w:t>
+        <w:t>ファイル名</w:t>
+      </w:r>
+      <w:r>
+        <w:t xml:space="preserve"> ] </w:t>
       </w:r>
       <w:r>
         <w:t>フィールドに「</w:t>
@@ -4601,7 +4414,6 @@
       <w:r>
         <w:t xml:space="preserve">[ </w:t>
       </w:r>
-      <w:proofErr w:type="gramStart"/>
       <w:r>
         <w:rPr>
           <w:b/>
@@ -4609,11 +4421,7 @@
         <w:t>保存</w:t>
       </w:r>
       <w:r>
-        <w:t xml:space="preserve"> ]</w:t>
-      </w:r>
-      <w:proofErr w:type="gramEnd"/>
-      <w:r>
-        <w:t xml:space="preserve"> </w:t>
+        <w:t xml:space="preserve"> ] </w:t>
       </w:r>
       <w:r>
         <w:t>ボタンをクリックします。</w:t>
@@ -4976,7 +4784,6 @@
       <w:r>
         <w:t xml:space="preserve">[ </w:t>
       </w:r>
-      <w:proofErr w:type="gramStart"/>
       <w:r>
         <w:rPr>
           <w:b/>
@@ -4984,11 +4791,7 @@
         <w:t>ファイル</w:t>
       </w:r>
       <w:r>
-        <w:t xml:space="preserve"> ]</w:t>
-      </w:r>
-      <w:proofErr w:type="gramEnd"/>
-      <w:r>
-        <w:t xml:space="preserve"> </w:t>
+        <w:t xml:space="preserve"> ] </w:t>
       </w:r>
       <w:r>
         <w:t>メニューで</w:t>
@@ -5064,21 +4867,10 @@
         <w:rPr>
           <w:b/>
         </w:rPr>
-        <w:t>結果を</w:t>
-      </w:r>
-      <w:proofErr w:type="gramStart"/>
-      <w:r>
-        <w:rPr>
-          <w:b/>
-        </w:rPr>
-        <w:t>インポート</w:t>
-      </w:r>
-      <w:r>
-        <w:t xml:space="preserve"> ]</w:t>
-      </w:r>
-      <w:proofErr w:type="gramEnd"/>
-      <w:r>
-        <w:t xml:space="preserve"> </w:t>
+        <w:t>結果をインポート</w:t>
+      </w:r>
+      <w:r>
+        <w:t xml:space="preserve"> ] </w:t>
       </w:r>
       <w:r>
         <w:t>フォームは以下のようになります。</w:t>
@@ -5140,7 +4932,6 @@
       <w:r>
         <w:t xml:space="preserve">[ </w:t>
       </w:r>
-      <w:proofErr w:type="gramStart"/>
       <w:r>
         <w:rPr>
           <w:b/>
@@ -5149,11 +4940,7 @@
         <w:t>OK</w:t>
       </w:r>
       <w:r>
-        <w:t xml:space="preserve"> ]</w:t>
-      </w:r>
-      <w:proofErr w:type="gramEnd"/>
-      <w:r>
-        <w:t xml:space="preserve"> </w:t>
+        <w:t xml:space="preserve"> ] </w:t>
       </w:r>
       <w:r>
         <w:t>ボタンをクリックします。</w:t>
@@ -5177,21 +4964,10 @@
         <w:rPr>
           <w:b/>
         </w:rPr>
-        <w:t>結果ファイルを</w:t>
-      </w:r>
-      <w:proofErr w:type="gramStart"/>
-      <w:r>
-        <w:rPr>
-          <w:b/>
-        </w:rPr>
-        <w:t>インポート</w:t>
-      </w:r>
-      <w:r>
-        <w:t xml:space="preserve"> ]</w:t>
-      </w:r>
-      <w:proofErr w:type="gramEnd"/>
-      <w:r>
-        <w:t xml:space="preserve"> </w:t>
+        <w:t>結果ファイルをインポート</w:t>
+      </w:r>
+      <w:r>
+        <w:t xml:space="preserve"> ] </w:t>
       </w:r>
       <w:r>
         <w:t>フォームで、以下の</w:t>
@@ -5275,21 +5051,10 @@
         <w:rPr>
           <w:b/>
         </w:rPr>
-        <w:t>開</w:t>
-      </w:r>
-      <w:proofErr w:type="gramStart"/>
-      <w:r>
-        <w:rPr>
-          <w:b/>
-        </w:rPr>
-        <w:t>く</w:t>
-      </w:r>
-      <w:r>
-        <w:t xml:space="preserve"> ]</w:t>
-      </w:r>
-      <w:proofErr w:type="gramEnd"/>
-      <w:r>
-        <w:t xml:space="preserve"> </w:t>
+        <w:t>開く</w:t>
+      </w:r>
+      <w:r>
+        <w:t xml:space="preserve"> ] </w:t>
       </w:r>
       <w:r>
         <w:t>をクリックしてファイルをインポートします。</w:t>
@@ -5338,7 +5103,6 @@
       <w:r>
         <w:t xml:space="preserve">[ </w:t>
       </w:r>
-      <w:proofErr w:type="gramStart"/>
       <w:r>
         <w:rPr>
           <w:b/>
@@ -5347,11 +5111,7 @@
         <w:t>OK</w:t>
       </w:r>
       <w:r>
-        <w:t xml:space="preserve"> ]</w:t>
-      </w:r>
-      <w:proofErr w:type="gramEnd"/>
-      <w:r>
-        <w:t xml:space="preserve"> </w:t>
+        <w:t xml:space="preserve"> ] </w:t>
       </w:r>
       <w:r>
         <w:t>ボタンをクリックします。</w:t>
@@ -5411,7 +5171,6 @@
       <w:r>
         <w:t xml:space="preserve">[ </w:t>
       </w:r>
-      <w:proofErr w:type="gramStart"/>
       <w:r>
         <w:rPr>
           <w:b/>
@@ -5419,11 +5178,7 @@
         <w:t>表示</w:t>
       </w:r>
       <w:r>
-        <w:t xml:space="preserve"> ]</w:t>
-      </w:r>
-      <w:proofErr w:type="gramEnd"/>
-      <w:r>
-        <w:t xml:space="preserve"> </w:t>
+        <w:t xml:space="preserve"> ] </w:t>
       </w:r>
       <w:r>
         <w:t>メニューで、</w:t>
@@ -5481,7 +5236,6 @@
       <w:r>
         <w:t xml:space="preserve">[ </w:t>
       </w:r>
-      <w:proofErr w:type="gramStart"/>
       <w:r>
         <w:rPr>
           <w:b/>
@@ -5489,11 +5243,7 @@
         <w:t>ターゲット</w:t>
       </w:r>
       <w:r>
-        <w:t xml:space="preserve"> ]</w:t>
-      </w:r>
-      <w:proofErr w:type="gramEnd"/>
-      <w:r>
-        <w:t xml:space="preserve"> </w:t>
+        <w:t xml:space="preserve"> ] </w:t>
       </w:r>
       <w:r>
         <w:t>表示</w:t>
@@ -5889,7 +5639,6 @@
       <w:r>
         <w:t xml:space="preserve">[ </w:t>
       </w:r>
-      <w:proofErr w:type="gramStart"/>
       <w:r>
         <w:rPr>
           <w:b/>
@@ -5897,11 +5646,7 @@
         <w:t>ファイル</w:t>
       </w:r>
       <w:r>
-        <w:t xml:space="preserve"> ]</w:t>
-      </w:r>
-      <w:proofErr w:type="gramEnd"/>
-      <w:r>
-        <w:t xml:space="preserve"> </w:t>
+        <w:t xml:space="preserve"> ] </w:t>
       </w:r>
       <w:r>
         <w:t>メニューで、</w:t>
@@ -5948,7 +5693,6 @@
       <w:r>
         <w:t xml:space="preserve">[ </w:t>
       </w:r>
-      <w:proofErr w:type="gramStart"/>
       <w:r>
         <w:rPr>
           <w:b/>
@@ -5956,11 +5700,7 @@
         <w:t>OK</w:t>
       </w:r>
       <w:r>
-        <w:t xml:space="preserve"> ]</w:t>
-      </w:r>
-      <w:proofErr w:type="gramEnd"/>
-      <w:r>
-        <w:t xml:space="preserve"> </w:t>
+        <w:t xml:space="preserve"> ] </w:t>
       </w:r>
       <w:r>
         <w:t>ボタンをクリックします。</w:t>
@@ -5996,21 +5736,10 @@
         <w:rPr>
           <w:b/>
         </w:rPr>
-        <w:t>開</w:t>
-      </w:r>
-      <w:proofErr w:type="gramStart"/>
-      <w:r>
-        <w:rPr>
-          <w:b/>
-        </w:rPr>
-        <w:t>く</w:t>
-      </w:r>
-      <w:r>
-        <w:t xml:space="preserve"> ]</w:t>
-      </w:r>
-      <w:proofErr w:type="gramEnd"/>
-      <w:r>
-        <w:t xml:space="preserve"> </w:t>
+        <w:t>開く</w:t>
+      </w:r>
+      <w:r>
+        <w:t xml:space="preserve"> ] </w:t>
       </w:r>
       <w:r>
         <w:t>ボタンをクリックします。</w:t>
@@ -6072,7 +5801,6 @@
         <w:lastRenderedPageBreak/>
         <w:t xml:space="preserve">[ </w:t>
       </w:r>
-      <w:proofErr w:type="gramStart"/>
       <w:r>
         <w:rPr>
           <w:b/>
@@ -6080,11 +5808,7 @@
         <w:t>表示</w:t>
       </w:r>
       <w:r>
-        <w:t xml:space="preserve"> ]</w:t>
-      </w:r>
-      <w:proofErr w:type="gramEnd"/>
-      <w:r>
-        <w:t xml:space="preserve"> </w:t>
+        <w:t xml:space="preserve"> ] </w:t>
       </w:r>
       <w:r>
         <w:t>メニューで、</w:t>
@@ -6137,7 +5861,6 @@
       <w:r>
         <w:t xml:space="preserve">[ </w:t>
       </w:r>
-      <w:proofErr w:type="gramStart"/>
       <w:r>
         <w:rPr>
           <w:b/>
@@ -6145,11 +5868,7 @@
         <w:t>表示</w:t>
       </w:r>
       <w:r>
-        <w:t xml:space="preserve"> ]</w:t>
-      </w:r>
-      <w:proofErr w:type="gramEnd"/>
-      <w:r>
-        <w:t xml:space="preserve"> </w:t>
+        <w:t xml:space="preserve"> ] </w:t>
       </w:r>
       <w:r>
         <w:t>メニューで、</w:t>
@@ -6269,7 +5988,6 @@
       <w:r>
         <w:t xml:space="preserve">[ </w:t>
       </w:r>
-      <w:proofErr w:type="gramStart"/>
       <w:r>
         <w:rPr>
           <w:b/>
@@ -6277,11 +5995,7 @@
         <w:t>設定</w:t>
       </w:r>
       <w:r>
-        <w:t xml:space="preserve"> ]</w:t>
-      </w:r>
-      <w:proofErr w:type="gramEnd"/>
-      <w:r>
-        <w:t xml:space="preserve"> </w:t>
+        <w:t xml:space="preserve"> ] </w:t>
       </w:r>
       <w:r>
         <w:t>メニューで</w:t>
@@ -6409,7 +6123,6 @@
       <w:r>
         <w:t xml:space="preserve">[ </w:t>
       </w:r>
-      <w:proofErr w:type="gramStart"/>
       <w:r>
         <w:rPr>
           <w:b/>
@@ -6417,11 +6130,7 @@
         <w:t>表示</w:t>
       </w:r>
       <w:r>
-        <w:t xml:space="preserve"> ]</w:t>
-      </w:r>
-      <w:proofErr w:type="gramEnd"/>
-      <w:r>
-        <w:t xml:space="preserve"> </w:t>
+        <w:t xml:space="preserve"> ] </w:t>
       </w:r>
       <w:r>
         <w:t>メニューで、</w:t>
@@ -6845,7 +6554,6 @@
       <w:r>
         <w:t xml:space="preserve">[ </w:t>
       </w:r>
-      <w:proofErr w:type="gramStart"/>
       <w:r>
         <w:rPr>
           <w:b/>
@@ -6853,11 +6561,7 @@
         <w:t>ターゲット</w:t>
       </w:r>
       <w:r>
-        <w:t xml:space="preserve"> ]</w:t>
-      </w:r>
-      <w:proofErr w:type="gramEnd"/>
-      <w:r>
-        <w:t xml:space="preserve"> </w:t>
+        <w:t xml:space="preserve"> ] </w:t>
       </w:r>
       <w:r>
         <w:t>表示</w:t>
@@ -7167,7 +6871,6 @@
       <w:r>
         <w:t xml:space="preserve">[ </w:t>
       </w:r>
-      <w:proofErr w:type="gramStart"/>
       <w:r>
         <w:rPr>
           <w:b/>
@@ -7175,11 +6878,7 @@
         <w:t>設定</w:t>
       </w:r>
       <w:r>
-        <w:t xml:space="preserve"> ]</w:t>
-      </w:r>
-      <w:proofErr w:type="gramEnd"/>
-      <w:r>
-        <w:t xml:space="preserve"> </w:t>
+        <w:t xml:space="preserve"> ] </w:t>
       </w:r>
       <w:r>
         <w:t>メニューで</w:t>
@@ -7211,7 +6910,6 @@
       <w:r>
         <w:t xml:space="preserve">[ </w:t>
       </w:r>
-      <w:proofErr w:type="gramStart"/>
       <w:r>
         <w:rPr>
           <w:b/>
@@ -7226,11 +6924,7 @@
         <w:t>化</w:t>
       </w:r>
       <w:r>
-        <w:t xml:space="preserve"> ]</w:t>
-      </w:r>
-      <w:proofErr w:type="gramEnd"/>
-      <w:r>
-        <w:t xml:space="preserve"> </w:t>
+        <w:t xml:space="preserve"> ] </w:t>
       </w:r>
       <w:r>
         <w:t>タブをクリックします。</w:t>
@@ -7247,7 +6941,6 @@
       <w:r>
         <w:t xml:space="preserve">[ </w:t>
       </w:r>
-      <w:proofErr w:type="gramStart"/>
       <w:r>
         <w:rPr>
           <w:b/>
@@ -7255,11 +6948,7 @@
         <w:t>回帰適合</w:t>
       </w:r>
       <w:r>
-        <w:t xml:space="preserve"> ]</w:t>
-      </w:r>
-      <w:proofErr w:type="gramEnd"/>
-      <w:r>
-        <w:t xml:space="preserve"> </w:t>
+        <w:t xml:space="preserve"> ] </w:t>
       </w:r>
       <w:r>
         <w:t>ドロップダウンリストで「線形」を選択します。</w:t>
@@ -7283,7 +6972,6 @@
         </w:rPr>
         <w:t>正規化</w:t>
       </w:r>
-      <w:proofErr w:type="gramStart"/>
       <w:r>
         <w:rPr>
           <w:b/>
@@ -7291,11 +6979,7 @@
         <w:t>メソッド</w:t>
       </w:r>
       <w:r>
-        <w:t xml:space="preserve"> ]</w:t>
-      </w:r>
-      <w:proofErr w:type="gramEnd"/>
-      <w:r>
-        <w:t xml:space="preserve"> </w:t>
+        <w:t xml:space="preserve"> ] </w:t>
       </w:r>
       <w:r>
         <w:t>ドロップダウンリストで、「</w:t>
@@ -7330,7 +7014,6 @@
       <w:r>
         <w:t xml:space="preserve">[ </w:t>
       </w:r>
-      <w:proofErr w:type="gramStart"/>
       <w:r>
         <w:rPr>
           <w:b/>
@@ -7338,11 +7021,7 @@
         <w:t>単位</w:t>
       </w:r>
       <w:r>
-        <w:t xml:space="preserve"> ]</w:t>
-      </w:r>
-      <w:proofErr w:type="gramEnd"/>
-      <w:r>
-        <w:t xml:space="preserve"> </w:t>
+        <w:t xml:space="preserve"> ] </w:t>
       </w:r>
       <w:r>
         <w:t>フィールドに「</w:t>
@@ -7372,21 +7051,10 @@
         <w:rPr>
           <w:b/>
         </w:rPr>
-        <w:t>ペプチド</w:t>
-      </w:r>
-      <w:proofErr w:type="gramStart"/>
-      <w:r>
-        <w:rPr>
-          <w:b/>
-        </w:rPr>
-        <w:t>設定</w:t>
-      </w:r>
-      <w:r>
-        <w:t xml:space="preserve"> ]</w:t>
-      </w:r>
-      <w:proofErr w:type="gramEnd"/>
-      <w:r>
-        <w:t xml:space="preserve"> </w:t>
+        <w:t>ペプチド設定</w:t>
+      </w:r>
+      <w:r>
+        <w:t xml:space="preserve"> ] </w:t>
       </w:r>
       <w:r>
         <w:t>フォームは以下のようになります。</w:t>
@@ -7448,7 +7116,6 @@
       <w:r>
         <w:t xml:space="preserve">[ </w:t>
       </w:r>
-      <w:proofErr w:type="gramStart"/>
       <w:r>
         <w:rPr>
           <w:b/>
@@ -7456,11 +7123,7 @@
         <w:t>OK</w:t>
       </w:r>
       <w:r>
-        <w:t xml:space="preserve"> ]</w:t>
-      </w:r>
-      <w:proofErr w:type="gramEnd"/>
-      <w:r>
-        <w:t xml:space="preserve"> </w:t>
+        <w:t xml:space="preserve"> ] </w:t>
       </w:r>
       <w:r>
         <w:t>ボタンをクリックします。</w:t>
@@ -7485,7 +7148,6 @@
       <w:r>
         <w:t xml:space="preserve">[ </w:t>
       </w:r>
-      <w:proofErr w:type="gramStart"/>
       <w:r>
         <w:rPr>
           <w:b/>
@@ -7494,11 +7156,7 @@
         <w:t>表示</w:t>
       </w:r>
       <w:r>
-        <w:t xml:space="preserve"> ]</w:t>
-      </w:r>
-      <w:proofErr w:type="gramEnd"/>
-      <w:r>
-        <w:t xml:space="preserve"> </w:t>
+        <w:t xml:space="preserve"> ] </w:t>
       </w:r>
       <w:r>
         <w:t>メニューで、</w:t>
@@ -7531,7 +7189,6 @@
       <w:r>
         <w:t xml:space="preserve">[ </w:t>
       </w:r>
-      <w:proofErr w:type="gramStart"/>
       <w:r>
         <w:rPr>
           <w:b/>
@@ -7539,11 +7196,7 @@
         <w:t>ドキュメントグリッド</w:t>
       </w:r>
       <w:r>
-        <w:t xml:space="preserve"> ]</w:t>
-      </w:r>
-      <w:proofErr w:type="gramEnd"/>
-      <w:r>
-        <w:t xml:space="preserve"> </w:t>
+        <w:t xml:space="preserve"> ] </w:t>
       </w:r>
       <w:r>
         <w:t>の左上にある</w:t>
@@ -7887,18 +7540,10 @@
         <w:t>FOXN1-GST</w:t>
       </w:r>
       <w:r>
-        <w:t>の行で</w:t>
-      </w:r>
-      <w:proofErr w:type="gramStart"/>
-      <w:r>
-        <w:t>、</w:t>
-      </w:r>
-      <w:r>
-        <w:t>[</w:t>
-      </w:r>
-      <w:proofErr w:type="gramEnd"/>
-      <w:r>
-        <w:t xml:space="preserve"> </w:t>
+        <w:t>の行で、</w:t>
+      </w:r>
+      <w:r>
+        <w:t xml:space="preserve">[ </w:t>
       </w:r>
       <w:r>
         <w:rPr>
@@ -7938,21 +7583,10 @@
         <w:rPr>
           <w:b/>
         </w:rPr>
-        <w:t>繰り返し</w:t>
-      </w:r>
-      <w:proofErr w:type="gramStart"/>
-      <w:r>
-        <w:rPr>
-          <w:b/>
-        </w:rPr>
-        <w:t>測定</w:t>
-      </w:r>
-      <w:r>
-        <w:t xml:space="preserve"> ]</w:t>
-      </w:r>
-      <w:proofErr w:type="gramEnd"/>
-      <w:r>
-        <w:t xml:space="preserve"> </w:t>
+        <w:t>繰り返し測定</w:t>
+      </w:r>
+      <w:r>
+        <w:t xml:space="preserve"> ] </w:t>
       </w:r>
       <w:r>
         <w:t>フォームは以下のようになります。</w:t>
@@ -8033,7 +7667,6 @@
       <w:r>
         <w:t xml:space="preserve">[ </w:t>
       </w:r>
-      <w:proofErr w:type="gramStart"/>
       <w:r>
         <w:rPr>
           <w:b/>
@@ -8041,11 +7674,7 @@
         <w:t>表示</w:t>
       </w:r>
       <w:r>
-        <w:t xml:space="preserve"> ]</w:t>
-      </w:r>
-      <w:proofErr w:type="gramEnd"/>
-      <w:r>
-        <w:t xml:space="preserve"> </w:t>
+        <w:t xml:space="preserve"> ] </w:t>
       </w:r>
       <w:r>
         <w:t>メニューで、</w:t>
@@ -8078,7 +7707,6 @@
       <w:r>
         <w:t xml:space="preserve">[ </w:t>
       </w:r>
-      <w:proofErr w:type="gramStart"/>
       <w:r>
         <w:rPr>
           <w:b/>
@@ -8086,11 +7714,7 @@
         <w:t>ドキュメントグリッド</w:t>
       </w:r>
       <w:r>
-        <w:t xml:space="preserve"> ]</w:t>
-      </w:r>
-      <w:proofErr w:type="gramEnd"/>
-      <w:r>
-        <w:t xml:space="preserve"> </w:t>
+        <w:t xml:space="preserve"> ] </w:t>
       </w:r>
       <w:r>
         <w:t>で</w:t>
@@ -8628,21 +8252,7 @@
         <w:rPr>
           <w:rFonts w:asciiTheme="majorHAnsi" w:eastAsiaTheme="majorEastAsia" w:hAnsiTheme="majorHAnsi"/>
         </w:rPr>
-        <w:t xml:space="preserve">, O., Kirschner, M.W. &amp; </w:t>
-      </w:r>
-      <w:proofErr w:type="spellStart"/>
-      <w:r>
-        <w:rPr>
-          <w:rFonts w:asciiTheme="majorHAnsi" w:eastAsiaTheme="majorEastAsia" w:hAnsiTheme="majorHAnsi"/>
-        </w:rPr>
-        <w:t>Gygi</w:t>
-      </w:r>
-      <w:proofErr w:type="spellEnd"/>
-      <w:r>
-        <w:rPr>
-          <w:rFonts w:asciiTheme="majorHAnsi" w:eastAsiaTheme="majorEastAsia" w:hAnsiTheme="majorHAnsi"/>
-        </w:rPr>
-        <w:t xml:space="preserve">, S.P. Absolute quantification of proteins and phosphoproteins from cell lysates by tandem MS. </w:t>
+        <w:t xml:space="preserve">, O., Kirschner, M.W. &amp; Gygi, S.P. Absolute quantification of proteins and phosphoproteins from cell lysates by tandem MS. </w:t>
       </w:r>
       <w:r>
         <w:rPr>
@@ -8744,23 +8354,7 @@
           <w:rFonts w:asciiTheme="majorHAnsi" w:eastAsiaTheme="majorEastAsia" w:hAnsiTheme="majorHAnsi"/>
           <w:sz w:val="22"/>
         </w:rPr>
-        <w:t xml:space="preserve">, I. &amp; </w:t>
-      </w:r>
-      <w:proofErr w:type="spellStart"/>
-      <w:r>
-        <w:rPr>
-          <w:rFonts w:asciiTheme="majorHAnsi" w:eastAsiaTheme="majorEastAsia" w:hAnsiTheme="majorHAnsi"/>
-          <w:sz w:val="22"/>
-        </w:rPr>
-        <w:t>Magno</w:t>
-      </w:r>
-      <w:proofErr w:type="spellEnd"/>
-      <w:r>
-        <w:rPr>
-          <w:rFonts w:asciiTheme="majorHAnsi" w:eastAsiaTheme="majorEastAsia" w:hAnsiTheme="majorHAnsi"/>
-          <w:sz w:val="22"/>
-        </w:rPr>
-        <w:t xml:space="preserve">, F. A statistical overview on univariate calibration, inverse regression, and detection limits: Application to gas chromatography/mass spectrometry technique. </w:t>
+        <w:t xml:space="preserve">, I. &amp; Magno, F. A statistical overview on univariate calibration, inverse regression, and detection limits: Application to gas chromatography/mass spectrometry technique. </w:t>
       </w:r>
       <w:r>
         <w:rPr>
@@ -8912,23 +8506,7 @@
           <w:rFonts w:asciiTheme="majorHAnsi" w:eastAsiaTheme="majorEastAsia" w:hAnsiTheme="majorHAnsi"/>
           <w:sz w:val="22"/>
         </w:rPr>
-        <w:t xml:space="preserve">MacCoss, M.J., Toth, M.J. &amp; Matthews, D.E. </w:t>
-      </w:r>
-      <w:proofErr w:type="gramStart"/>
-      <w:r>
-        <w:rPr>
-          <w:rFonts w:asciiTheme="majorHAnsi" w:eastAsiaTheme="majorEastAsia" w:hAnsiTheme="majorHAnsi"/>
-          <w:sz w:val="22"/>
-        </w:rPr>
-        <w:t>Evaluation</w:t>
-      </w:r>
-      <w:proofErr w:type="gramEnd"/>
-      <w:r>
-        <w:rPr>
-          <w:rFonts w:asciiTheme="majorHAnsi" w:eastAsiaTheme="majorEastAsia" w:hAnsiTheme="majorHAnsi"/>
-          <w:sz w:val="22"/>
-        </w:rPr>
-        <w:t xml:space="preserve"> and optimization of ion-current ratio measurements by selected-ion-monitoring mass spectrometry. </w:t>
+        <w:t xml:space="preserve">MacCoss, M.J., Toth, M.J. &amp; Matthews, D.E. Evaluation and optimization of ion-current ratio measurements by selected-ion-monitoring mass spectrometry. </w:t>
       </w:r>
       <w:r>
         <w:rPr>
@@ -9035,7 +8613,7 @@
 </file>
 
 <file path=word/endnotes.xml><?xml version="1.0" encoding="utf-8"?>
-<w:endnotes xmlns:wpc="http://schemas.microsoft.com/office/word/2010/wordprocessingCanvas" xmlns:cx="http://schemas.microsoft.com/office/drawing/2014/chartex" xmlns:cx1="http://schemas.microsoft.com/office/drawing/2015/9/8/chartex" xmlns:cx2="http://schemas.microsoft.com/office/drawing/2015/10/21/chartex" xmlns:cx3="http://schemas.microsoft.com/office/drawing/2016/5/9/chartex" xmlns:cx4="http://schemas.microsoft.com/office/drawing/2016/5/10/chartex" xmlns:cx5="http://schemas.microsoft.com/office/drawing/2016/5/11/chartex" xmlns:cx6="http://schemas.microsoft.com/office/drawing/2016/5/12/chartex" xmlns:cx7="http://schemas.microsoft.com/office/drawing/2016/5/13/chartex" xmlns:cx8="http://schemas.microsoft.com/office/drawing/2016/5/14/chartex" xmlns:mc="http://schemas.openxmlformats.org/markup-compatibility/2006" xmlns:aink="http://schemas.microsoft.com/office/drawing/2016/ink" xmlns:am3d="http://schemas.microsoft.com/office/drawing/2017/model3d" xmlns:o="urn:schemas-microsoft-com:office:office" xmlns:r="http://schemas.openxmlformats.org/officeDocument/2006/relationships" xmlns:m="http://schemas.openxmlformats.org/officeDocument/2006/math" xmlns:v="urn:schemas-microsoft-com:vml" xmlns:wp14="http://schemas.microsoft.com/office/word/2010/wordprocessingDrawing" xmlns:wp="http://schemas.openxmlformats.org/drawingml/2006/wordprocessingDrawing" xmlns:w10="urn:schemas-microsoft-com:office:word" xmlns:w="http://schemas.openxmlformats.org/wordprocessingml/2006/main" xmlns:w14="http://schemas.microsoft.com/office/word/2010/wordml" xmlns:w15="http://schemas.microsoft.com/office/word/2012/wordml" xmlns:w16cex="http://schemas.microsoft.com/office/word/2018/wordml/cex" xmlns:w16cid="http://schemas.microsoft.com/office/word/2016/wordml/cid" xmlns:w16="http://schemas.microsoft.com/office/word/2018/wordml" xmlns:w16se="http://schemas.microsoft.com/office/word/2015/wordml/symex" xmlns:wpg="http://schemas.microsoft.com/office/word/2010/wordprocessingGroup" xmlns:wpi="http://schemas.microsoft.com/office/word/2010/wordprocessingInk" xmlns:wne="http://schemas.microsoft.com/office/word/2006/wordml" xmlns:wps="http://schemas.microsoft.com/office/word/2010/wordprocessingShape" mc:Ignorable="w14 w15 w16se w16cid w16 w16cex wp14">
+<w:endnotes xmlns:wpc="http://schemas.microsoft.com/office/word/2010/wordprocessingCanvas" xmlns:cx="http://schemas.microsoft.com/office/drawing/2014/chartex" xmlns:cx1="http://schemas.microsoft.com/office/drawing/2015/9/8/chartex" xmlns:cx2="http://schemas.microsoft.com/office/drawing/2015/10/21/chartex" xmlns:cx3="http://schemas.microsoft.com/office/drawing/2016/5/9/chartex" xmlns:cx4="http://schemas.microsoft.com/office/drawing/2016/5/10/chartex" xmlns:cx5="http://schemas.microsoft.com/office/drawing/2016/5/11/chartex" xmlns:cx6="http://schemas.microsoft.com/office/drawing/2016/5/12/chartex" xmlns:cx7="http://schemas.microsoft.com/office/drawing/2016/5/13/chartex" xmlns:cx8="http://schemas.microsoft.com/office/drawing/2016/5/14/chartex" xmlns:mc="http://schemas.openxmlformats.org/markup-compatibility/2006" xmlns:aink="http://schemas.microsoft.com/office/drawing/2016/ink" xmlns:am3d="http://schemas.microsoft.com/office/drawing/2017/model3d" xmlns:o="urn:schemas-microsoft-com:office:office" xmlns:r="http://schemas.openxmlformats.org/officeDocument/2006/relationships" xmlns:m="http://schemas.openxmlformats.org/officeDocument/2006/math" xmlns:v="urn:schemas-microsoft-com:vml" xmlns:wp14="http://schemas.microsoft.com/office/word/2010/wordprocessingDrawing" xmlns:wp="http://schemas.openxmlformats.org/drawingml/2006/wordprocessingDrawing" xmlns:w10="urn:schemas-microsoft-com:office:word" xmlns:w="http://schemas.openxmlformats.org/wordprocessingml/2006/main" xmlns:w14="http://schemas.microsoft.com/office/word/2010/wordml" xmlns:w15="http://schemas.microsoft.com/office/word/2012/wordml" xmlns:w16cex="http://schemas.microsoft.com/office/word/2018/wordml/cex" xmlns:w16cid="http://schemas.microsoft.com/office/word/2016/wordml/cid" xmlns:w16="http://schemas.microsoft.com/office/word/2018/wordml" xmlns:w16sdtdh="http://schemas.microsoft.com/office/word/2020/wordml/sdtdatahash" xmlns:w16se="http://schemas.microsoft.com/office/word/2015/wordml/symex" xmlns:wpg="http://schemas.microsoft.com/office/word/2010/wordprocessingGroup" xmlns:wpi="http://schemas.microsoft.com/office/word/2010/wordprocessingInk" xmlns:wne="http://schemas.microsoft.com/office/word/2006/wordml" xmlns:wps="http://schemas.microsoft.com/office/word/2010/wordprocessingShape" mc:Ignorable="w14 w15 w16se w16cid w16 w16cex w16sdtdh wp14">
   <w:endnote w:type="separator" w:id="-1">
     <w:p>
       <w:pPr>
@@ -9060,7 +8638,7 @@
 </file>
 
 <file path=word/footer1.xml><?xml version="1.0" encoding="utf-8"?>
-<w:ftr xmlns:wpc="http://schemas.microsoft.com/office/word/2010/wordprocessingCanvas" xmlns:cx="http://schemas.microsoft.com/office/drawing/2014/chartex" xmlns:cx1="http://schemas.microsoft.com/office/drawing/2015/9/8/chartex" xmlns:cx2="http://schemas.microsoft.com/office/drawing/2015/10/21/chartex" xmlns:cx3="http://schemas.microsoft.com/office/drawing/2016/5/9/chartex" xmlns:cx4="http://schemas.microsoft.com/office/drawing/2016/5/10/chartex" xmlns:cx5="http://schemas.microsoft.com/office/drawing/2016/5/11/chartex" xmlns:cx6="http://schemas.microsoft.com/office/drawing/2016/5/12/chartex" xmlns:cx7="http://schemas.microsoft.com/office/drawing/2016/5/13/chartex" xmlns:cx8="http://schemas.microsoft.com/office/drawing/2016/5/14/chartex" xmlns:mc="http://schemas.openxmlformats.org/markup-compatibility/2006" xmlns:aink="http://schemas.microsoft.com/office/drawing/2016/ink" xmlns:am3d="http://schemas.microsoft.com/office/drawing/2017/model3d" xmlns:o="urn:schemas-microsoft-com:office:office" xmlns:r="http://schemas.openxmlformats.org/officeDocument/2006/relationships" xmlns:m="http://schemas.openxmlformats.org/officeDocument/2006/math" xmlns:v="urn:schemas-microsoft-com:vml" xmlns:wp14="http://schemas.microsoft.com/office/word/2010/wordprocessingDrawing" xmlns:wp="http://schemas.openxmlformats.org/drawingml/2006/wordprocessingDrawing" xmlns:w10="urn:schemas-microsoft-com:office:word" xmlns:w="http://schemas.openxmlformats.org/wordprocessingml/2006/main" xmlns:w14="http://schemas.microsoft.com/office/word/2010/wordml" xmlns:w15="http://schemas.microsoft.com/office/word/2012/wordml" xmlns:w16cex="http://schemas.microsoft.com/office/word/2018/wordml/cex" xmlns:w16cid="http://schemas.microsoft.com/office/word/2016/wordml/cid" xmlns:w16="http://schemas.microsoft.com/office/word/2018/wordml" xmlns:w16se="http://schemas.microsoft.com/office/word/2015/wordml/symex" xmlns:wpg="http://schemas.microsoft.com/office/word/2010/wordprocessingGroup" xmlns:wpi="http://schemas.microsoft.com/office/word/2010/wordprocessingInk" xmlns:wne="http://schemas.microsoft.com/office/word/2006/wordml" xmlns:wps="http://schemas.microsoft.com/office/word/2010/wordprocessingShape" mc:Ignorable="w14 w15 w16se w16cid w16 w16cex wp14">
+<w:ftr xmlns:wpc="http://schemas.microsoft.com/office/word/2010/wordprocessingCanvas" xmlns:cx="http://schemas.microsoft.com/office/drawing/2014/chartex" xmlns:cx1="http://schemas.microsoft.com/office/drawing/2015/9/8/chartex" xmlns:cx2="http://schemas.microsoft.com/office/drawing/2015/10/21/chartex" xmlns:cx3="http://schemas.microsoft.com/office/drawing/2016/5/9/chartex" xmlns:cx4="http://schemas.microsoft.com/office/drawing/2016/5/10/chartex" xmlns:cx5="http://schemas.microsoft.com/office/drawing/2016/5/11/chartex" xmlns:cx6="http://schemas.microsoft.com/office/drawing/2016/5/12/chartex" xmlns:cx7="http://schemas.microsoft.com/office/drawing/2016/5/13/chartex" xmlns:cx8="http://schemas.microsoft.com/office/drawing/2016/5/14/chartex" xmlns:mc="http://schemas.openxmlformats.org/markup-compatibility/2006" xmlns:aink="http://schemas.microsoft.com/office/drawing/2016/ink" xmlns:am3d="http://schemas.microsoft.com/office/drawing/2017/model3d" xmlns:o="urn:schemas-microsoft-com:office:office" xmlns:r="http://schemas.openxmlformats.org/officeDocument/2006/relationships" xmlns:m="http://schemas.openxmlformats.org/officeDocument/2006/math" xmlns:v="urn:schemas-microsoft-com:vml" xmlns:wp14="http://schemas.microsoft.com/office/word/2010/wordprocessingDrawing" xmlns:wp="http://schemas.openxmlformats.org/drawingml/2006/wordprocessingDrawing" xmlns:w10="urn:schemas-microsoft-com:office:word" xmlns:w="http://schemas.openxmlformats.org/wordprocessingml/2006/main" xmlns:w14="http://schemas.microsoft.com/office/word/2010/wordml" xmlns:w15="http://schemas.microsoft.com/office/word/2012/wordml" xmlns:w16cex="http://schemas.microsoft.com/office/word/2018/wordml/cex" xmlns:w16cid="http://schemas.microsoft.com/office/word/2016/wordml/cid" xmlns:w16="http://schemas.microsoft.com/office/word/2018/wordml" xmlns:w16sdtdh="http://schemas.microsoft.com/office/word/2020/wordml/sdtdatahash" xmlns:w16se="http://schemas.microsoft.com/office/word/2015/wordml/symex" xmlns:wpg="http://schemas.microsoft.com/office/word/2010/wordprocessingGroup" xmlns:wpi="http://schemas.microsoft.com/office/word/2010/wordprocessingInk" xmlns:wne="http://schemas.microsoft.com/office/word/2006/wordml" xmlns:wps="http://schemas.microsoft.com/office/word/2010/wordprocessingShape" mc:Ignorable="w14 w15 w16se w16cid w16 w16cex w16sdtdh wp14">
   <w:sdt>
     <w:sdtPr>
       <w:id w:val="900001920"/>
@@ -9106,7 +8684,7 @@
 </file>
 
 <file path=word/footnotes.xml><?xml version="1.0" encoding="utf-8"?>
-<w:footnotes xmlns:wpc="http://schemas.microsoft.com/office/word/2010/wordprocessingCanvas" xmlns:cx="http://schemas.microsoft.com/office/drawing/2014/chartex" xmlns:cx1="http://schemas.microsoft.com/office/drawing/2015/9/8/chartex" xmlns:cx2="http://schemas.microsoft.com/office/drawing/2015/10/21/chartex" xmlns:cx3="http://schemas.microsoft.com/office/drawing/2016/5/9/chartex" xmlns:cx4="http://schemas.microsoft.com/office/drawing/2016/5/10/chartex" xmlns:cx5="http://schemas.microsoft.com/office/drawing/2016/5/11/chartex" xmlns:cx6="http://schemas.microsoft.com/office/drawing/2016/5/12/chartex" xmlns:cx7="http://schemas.microsoft.com/office/drawing/2016/5/13/chartex" xmlns:cx8="http://schemas.microsoft.com/office/drawing/2016/5/14/chartex" xmlns:mc="http://schemas.openxmlformats.org/markup-compatibility/2006" xmlns:aink="http://schemas.microsoft.com/office/drawing/2016/ink" xmlns:am3d="http://schemas.microsoft.com/office/drawing/2017/model3d" xmlns:o="urn:schemas-microsoft-com:office:office" xmlns:r="http://schemas.openxmlformats.org/officeDocument/2006/relationships" xmlns:m="http://schemas.openxmlformats.org/officeDocument/2006/math" xmlns:v="urn:schemas-microsoft-com:vml" xmlns:wp14="http://schemas.microsoft.com/office/word/2010/wordprocessingDrawing" xmlns:wp="http://schemas.openxmlformats.org/drawingml/2006/wordprocessingDrawing" xmlns:w10="urn:schemas-microsoft-com:office:word" xmlns:w="http://schemas.openxmlformats.org/wordprocessingml/2006/main" xmlns:w14="http://schemas.microsoft.com/office/word/2010/wordml" xmlns:w15="http://schemas.microsoft.com/office/word/2012/wordml" xmlns:w16cex="http://schemas.microsoft.com/office/word/2018/wordml/cex" xmlns:w16cid="http://schemas.microsoft.com/office/word/2016/wordml/cid" xmlns:w16="http://schemas.microsoft.com/office/word/2018/wordml" xmlns:w16se="http://schemas.microsoft.com/office/word/2015/wordml/symex" xmlns:wpg="http://schemas.microsoft.com/office/word/2010/wordprocessingGroup" xmlns:wpi="http://schemas.microsoft.com/office/word/2010/wordprocessingInk" xmlns:wne="http://schemas.microsoft.com/office/word/2006/wordml" xmlns:wps="http://schemas.microsoft.com/office/word/2010/wordprocessingShape" mc:Ignorable="w14 w15 w16se w16cid w16 w16cex wp14">
+<w:footnotes xmlns:wpc="http://schemas.microsoft.com/office/word/2010/wordprocessingCanvas" xmlns:cx="http://schemas.microsoft.com/office/drawing/2014/chartex" xmlns:cx1="http://schemas.microsoft.com/office/drawing/2015/9/8/chartex" xmlns:cx2="http://schemas.microsoft.com/office/drawing/2015/10/21/chartex" xmlns:cx3="http://schemas.microsoft.com/office/drawing/2016/5/9/chartex" xmlns:cx4="http://schemas.microsoft.com/office/drawing/2016/5/10/chartex" xmlns:cx5="http://schemas.microsoft.com/office/drawing/2016/5/11/chartex" xmlns:cx6="http://schemas.microsoft.com/office/drawing/2016/5/12/chartex" xmlns:cx7="http://schemas.microsoft.com/office/drawing/2016/5/13/chartex" xmlns:cx8="http://schemas.microsoft.com/office/drawing/2016/5/14/chartex" xmlns:mc="http://schemas.openxmlformats.org/markup-compatibility/2006" xmlns:aink="http://schemas.microsoft.com/office/drawing/2016/ink" xmlns:am3d="http://schemas.microsoft.com/office/drawing/2017/model3d" xmlns:o="urn:schemas-microsoft-com:office:office" xmlns:r="http://schemas.openxmlformats.org/officeDocument/2006/relationships" xmlns:m="http://schemas.openxmlformats.org/officeDocument/2006/math" xmlns:v="urn:schemas-microsoft-com:vml" xmlns:wp14="http://schemas.microsoft.com/office/word/2010/wordprocessingDrawing" xmlns:wp="http://schemas.openxmlformats.org/drawingml/2006/wordprocessingDrawing" xmlns:w10="urn:schemas-microsoft-com:office:word" xmlns:w="http://schemas.openxmlformats.org/wordprocessingml/2006/main" xmlns:w14="http://schemas.microsoft.com/office/word/2010/wordml" xmlns:w15="http://schemas.microsoft.com/office/word/2012/wordml" xmlns:w16cex="http://schemas.microsoft.com/office/word/2018/wordml/cex" xmlns:w16cid="http://schemas.microsoft.com/office/word/2016/wordml/cid" xmlns:w16="http://schemas.microsoft.com/office/word/2018/wordml" xmlns:w16sdtdh="http://schemas.microsoft.com/office/word/2020/wordml/sdtdatahash" xmlns:w16se="http://schemas.microsoft.com/office/word/2015/wordml/symex" xmlns:wpg="http://schemas.microsoft.com/office/word/2010/wordprocessingGroup" xmlns:wpi="http://schemas.microsoft.com/office/word/2010/wordprocessingInk" xmlns:wne="http://schemas.microsoft.com/office/word/2006/wordml" xmlns:wps="http://schemas.microsoft.com/office/word/2010/wordprocessingShape" mc:Ignorable="w14 w15 w16se w16cid w16 w16cex w16sdtdh wp14">
   <w:footnote w:type="separator" w:id="-1">
     <w:p>
       <w:pPr>
@@ -9131,7 +8709,7 @@
 </file>
 
 <file path=word/numbering.xml><?xml version="1.0" encoding="utf-8"?>
-<w:numbering xmlns:wpc="http://schemas.microsoft.com/office/word/2010/wordprocessingCanvas" xmlns:cx="http://schemas.microsoft.com/office/drawing/2014/chartex" xmlns:cx1="http://schemas.microsoft.com/office/drawing/2015/9/8/chartex" xmlns:cx2="http://schemas.microsoft.com/office/drawing/2015/10/21/chartex" xmlns:cx3="http://schemas.microsoft.com/office/drawing/2016/5/9/chartex" xmlns:cx4="http://schemas.microsoft.com/office/drawing/2016/5/10/chartex" xmlns:cx5="http://schemas.microsoft.com/office/drawing/2016/5/11/chartex" xmlns:cx6="http://schemas.microsoft.com/office/drawing/2016/5/12/chartex" xmlns:cx7="http://schemas.microsoft.com/office/drawing/2016/5/13/chartex" xmlns:cx8="http://schemas.microsoft.com/office/drawing/2016/5/14/chartex" xmlns:mc="http://schemas.openxmlformats.org/markup-compatibility/2006" xmlns:aink="http://schemas.microsoft.com/office/drawing/2016/ink" xmlns:am3d="http://schemas.microsoft.com/office/drawing/2017/model3d" xmlns:o="urn:schemas-microsoft-com:office:office" xmlns:r="http://schemas.openxmlformats.org/officeDocument/2006/relationships" xmlns:m="http://schemas.openxmlformats.org/officeDocument/2006/math" xmlns:v="urn:schemas-microsoft-com:vml" xmlns:wp14="http://schemas.microsoft.com/office/word/2010/wordprocessingDrawing" xmlns:wp="http://schemas.openxmlformats.org/drawingml/2006/wordprocessingDrawing" xmlns:w10="urn:schemas-microsoft-com:office:word" xmlns:w="http://schemas.openxmlformats.org/wordprocessingml/2006/main" xmlns:w14="http://schemas.microsoft.com/office/word/2010/wordml" xmlns:w15="http://schemas.microsoft.com/office/word/2012/wordml" xmlns:w16cex="http://schemas.microsoft.com/office/word/2018/wordml/cex" xmlns:w16cid="http://schemas.microsoft.com/office/word/2016/wordml/cid" xmlns:w16="http://schemas.microsoft.com/office/word/2018/wordml" xmlns:w16se="http://schemas.microsoft.com/office/word/2015/wordml/symex" xmlns:wpg="http://schemas.microsoft.com/office/word/2010/wordprocessingGroup" xmlns:wpi="http://schemas.microsoft.com/office/word/2010/wordprocessingInk" xmlns:wne="http://schemas.microsoft.com/office/word/2006/wordml" xmlns:wps="http://schemas.microsoft.com/office/word/2010/wordprocessingShape" mc:Ignorable="w14 w15 w16se w16cid w16 w16cex wp14">
+<w:numbering xmlns:wpc="http://schemas.microsoft.com/office/word/2010/wordprocessingCanvas" xmlns:cx="http://schemas.microsoft.com/office/drawing/2014/chartex" xmlns:cx1="http://schemas.microsoft.com/office/drawing/2015/9/8/chartex" xmlns:cx2="http://schemas.microsoft.com/office/drawing/2015/10/21/chartex" xmlns:cx3="http://schemas.microsoft.com/office/drawing/2016/5/9/chartex" xmlns:cx4="http://schemas.microsoft.com/office/drawing/2016/5/10/chartex" xmlns:cx5="http://schemas.microsoft.com/office/drawing/2016/5/11/chartex" xmlns:cx6="http://schemas.microsoft.com/office/drawing/2016/5/12/chartex" xmlns:cx7="http://schemas.microsoft.com/office/drawing/2016/5/13/chartex" xmlns:cx8="http://schemas.microsoft.com/office/drawing/2016/5/14/chartex" xmlns:mc="http://schemas.openxmlformats.org/markup-compatibility/2006" xmlns:aink="http://schemas.microsoft.com/office/drawing/2016/ink" xmlns:am3d="http://schemas.microsoft.com/office/drawing/2017/model3d" xmlns:o="urn:schemas-microsoft-com:office:office" xmlns:r="http://schemas.openxmlformats.org/officeDocument/2006/relationships" xmlns:m="http://schemas.openxmlformats.org/officeDocument/2006/math" xmlns:v="urn:schemas-microsoft-com:vml" xmlns:wp14="http://schemas.microsoft.com/office/word/2010/wordprocessingDrawing" xmlns:wp="http://schemas.openxmlformats.org/drawingml/2006/wordprocessingDrawing" xmlns:w10="urn:schemas-microsoft-com:office:word" xmlns:w="http://schemas.openxmlformats.org/wordprocessingml/2006/main" xmlns:w14="http://schemas.microsoft.com/office/word/2010/wordml" xmlns:w15="http://schemas.microsoft.com/office/word/2012/wordml" xmlns:w16cex="http://schemas.microsoft.com/office/word/2018/wordml/cex" xmlns:w16cid="http://schemas.microsoft.com/office/word/2016/wordml/cid" xmlns:w16="http://schemas.microsoft.com/office/word/2018/wordml" xmlns:w16sdtdh="http://schemas.microsoft.com/office/word/2020/wordml/sdtdatahash" xmlns:w16se="http://schemas.microsoft.com/office/word/2015/wordml/symex" xmlns:wpg="http://schemas.microsoft.com/office/word/2010/wordprocessingGroup" xmlns:wpi="http://schemas.microsoft.com/office/word/2010/wordprocessingInk" xmlns:wne="http://schemas.microsoft.com/office/word/2006/wordml" xmlns:wps="http://schemas.microsoft.com/office/word/2010/wordprocessingShape" mc:Ignorable="w14 w15 w16se w16cid w16 w16cex w16sdtdh wp14">
   <w:abstractNum w:abstractNumId="0" w15:restartNumberingAfterBreak="0">
     <w:nsid w:val="00E92463"/>
     <w:multiLevelType w:val="hybridMultilevel"/>
@@ -15827,7 +15405,7 @@
 </file>
 
 <file path=word/styles.xml><?xml version="1.0" encoding="utf-8"?>
-<w:styles xmlns:mc="http://schemas.openxmlformats.org/markup-compatibility/2006" xmlns:r="http://schemas.openxmlformats.org/officeDocument/2006/relationships" xmlns:w="http://schemas.openxmlformats.org/wordprocessingml/2006/main" xmlns:w14="http://schemas.microsoft.com/office/word/2010/wordml" xmlns:w15="http://schemas.microsoft.com/office/word/2012/wordml" xmlns:w16cex="http://schemas.microsoft.com/office/word/2018/wordml/cex" xmlns:w16cid="http://schemas.microsoft.com/office/word/2016/wordml/cid" xmlns:w16="http://schemas.microsoft.com/office/word/2018/wordml" xmlns:w16se="http://schemas.microsoft.com/office/word/2015/wordml/symex" mc:Ignorable="w14 w15 w16se w16cid w16 w16cex">
+<w:styles xmlns:mc="http://schemas.openxmlformats.org/markup-compatibility/2006" xmlns:r="http://schemas.openxmlformats.org/officeDocument/2006/relationships" xmlns:w="http://schemas.openxmlformats.org/wordprocessingml/2006/main" xmlns:w14="http://schemas.microsoft.com/office/word/2010/wordml" xmlns:w15="http://schemas.microsoft.com/office/word/2012/wordml" xmlns:w16cex="http://schemas.microsoft.com/office/word/2018/wordml/cex" xmlns:w16cid="http://schemas.microsoft.com/office/word/2016/wordml/cid" xmlns:w16="http://schemas.microsoft.com/office/word/2018/wordml" xmlns:w16sdtdh="http://schemas.microsoft.com/office/word/2020/wordml/sdtdatahash" xmlns:w16se="http://schemas.microsoft.com/office/word/2015/wordml/symex" mc:Ignorable="w14 w15 w16se w16cid w16 w16cex w16sdtdh">
   <w:docDefaults>
     <w:rPrDefault>
       <w:rPr>
@@ -16676,6 +16254,18 @@
       <w:spacing w:after="0" w:line="240" w:lineRule="auto"/>
     </w:pPr>
   </w:style>
+  <w:style w:type="character" w:styleId="UnresolvedMention">
+    <w:name w:val="Unresolved Mention"/>
+    <w:basedOn w:val="DefaultParagraphFont"/>
+    <w:uiPriority w:val="99"/>
+    <w:semiHidden/>
+    <w:unhideWhenUsed/>
+    <w:rsid w:val="00270BF4"/>
+    <w:rPr>
+      <w:color w:val="605E5C"/>
+      <w:shd w:val="clear" w:color="auto" w:fill="E1DFDD"/>
+    </w:rPr>
+  </w:style>
 </w:styles>
 </file>
 
